--- a/Bao_Cao_Do_An_Mon_Hoc.20520010.docx
+++ b/Bao_Cao_Do_An_Mon_Hoc.20520010.docx
@@ -152,8 +152,14 @@
           <w:numId w:val="3"/>
         </w:numPr>
         <w:spacing w:after="0"/>
-      </w:pPr>
-      <w:r>
+        <w:rPr>
+          <w:b/>
+        </w:rPr>
+      </w:pPr>
+      <w:r>
+        <w:rPr>
+          <w:b/>
+        </w:rPr>
         <w:t>Giới thiệu đồ án</w:t>
       </w:r>
     </w:p>
@@ -183,8 +189,14 @@
           <w:numId w:val="3"/>
         </w:numPr>
         <w:spacing w:after="0"/>
-      </w:pPr>
-      <w:r>
+        <w:rPr>
+          <w:b/>
+        </w:rPr>
+      </w:pPr>
+      <w:r>
+        <w:rPr>
+          <w:b/>
+        </w:rPr>
         <w:t>Tóm tắt quá trình thực hiện</w:t>
       </w:r>
     </w:p>
@@ -261,8 +273,14 @@
           <w:numId w:val="3"/>
         </w:numPr>
         <w:spacing w:after="0"/>
-      </w:pPr>
-      <w:r>
+        <w:rPr>
+          <w:b/>
+        </w:rPr>
+      </w:pPr>
+      <w:r>
+        <w:rPr>
+          <w:b/>
+        </w:rPr>
         <w:t xml:space="preserve">Kết quả đạt được </w:t>
       </w:r>
     </w:p>
@@ -302,7 +320,10 @@
         <w:spacing w:after="0"/>
       </w:pPr>
       <w:r>
-        <w:t>Có sự tương quan của các biến</w:t>
+        <w:t>Chứng minh c</w:t>
+      </w:r>
+      <w:r>
+        <w:t>ó sự tương quan của các biến</w:t>
       </w:r>
       <w:r>
         <w:t xml:space="preserve"> trong mô hình</w:t>
@@ -316,8 +337,14 @@
           <w:numId w:val="3"/>
         </w:numPr>
         <w:spacing w:after="0"/>
-      </w:pPr>
-      <w:r>
+        <w:rPr>
+          <w:b/>
+        </w:rPr>
+      </w:pPr>
+      <w:r>
+        <w:rPr>
+          <w:b/>
+        </w:rPr>
         <w:t>Tài liệu tham khảo</w:t>
       </w:r>
     </w:p>
@@ -329,11 +356,20 @@
           <w:numId w:val="3"/>
         </w:numPr>
         <w:spacing w:after="0"/>
-      </w:pPr>
-      <w:r>
+        <w:rPr>
+          <w:b/>
+        </w:rPr>
+      </w:pPr>
+      <w:r>
+        <w:rPr>
+          <w:b/>
+        </w:rPr>
         <w:t>Phụ lục</w:t>
       </w:r>
       <w:r>
+        <w:rPr>
+          <w:b/>
+        </w:rPr>
         <w:t xml:space="preserve"> 1: Giới thiệu (demo) kết quả</w:t>
       </w:r>
     </w:p>
@@ -368,8 +404,14 @@
       <w:pPr>
         <w:pStyle w:val="ListParagraph"/>
         <w:spacing w:after="0"/>
-      </w:pPr>
-      <w:r>
+        <w:rPr>
+          <w:b/>
+        </w:rPr>
+      </w:pPr>
+      <w:r>
+        <w:rPr>
+          <w:b/>
+        </w:rPr>
         <w:lastRenderedPageBreak/>
         <w:t>TASK 1: NHẬP KHẨU DỮ LIỆU</w:t>
       </w:r>
@@ -415,7 +457,19 @@
         <w:pStyle w:val="ListParagraph"/>
         <w:spacing w:after="0"/>
       </w:pPr>
-      <w:r>
+    </w:p>
+    <w:p>
+      <w:pPr>
+        <w:pStyle w:val="ListParagraph"/>
+        <w:spacing w:after="0"/>
+        <w:rPr>
+          <w:b/>
+        </w:rPr>
+      </w:pPr>
+      <w:r>
+        <w:rPr>
+          <w:b/>
+        </w:rPr>
         <w:t>TASK 2: LÀM SẠCH DỮ LIỆU</w:t>
       </w:r>
     </w:p>
@@ -460,6 +514,12 @@
       <w:r>
         <w:t>--&gt; Do đó, dữ liệu không có khoản trắng. Ngoại từ cột "So_dien_thoai_hoac_email", trường dữ liệu cột này không quan trọng cho nghiên cứu, do đó không nhất thiết phải đầy đủ.</w:t>
       </w:r>
+    </w:p>
+    <w:p>
+      <w:pPr>
+        <w:pStyle w:val="ListParagraph"/>
+        <w:spacing w:after="0"/>
+      </w:pPr>
     </w:p>
     <w:p>
       <w:pPr>
@@ -585,6 +645,7 @@
         <w:spacing w:after="0"/>
       </w:pPr>
       <w:r>
+        <w:lastRenderedPageBreak/>
         <w:t xml:space="preserve">        1.2.</w:t>
       </w:r>
       <w:r>
@@ -611,7 +672,6 @@
         <w:spacing w:after="0"/>
       </w:pPr>
       <w:r>
-        <w:lastRenderedPageBreak/>
         <w:t>+ Kinh nghiệm (đang công tác hoặc đã công tác)</w:t>
       </w:r>
     </w:p>
@@ -668,6 +728,12 @@
         <w:pStyle w:val="ListParagraph"/>
         <w:spacing w:after="0"/>
       </w:pPr>
+    </w:p>
+    <w:p>
+      <w:pPr>
+        <w:pStyle w:val="ListParagraph"/>
+        <w:spacing w:after="0"/>
+      </w:pPr>
       <w:r>
         <w:t>2.2a Linh_vuc_hoat_dong Column</w:t>
       </w:r>
@@ -827,6 +893,12 @@
         <w:pStyle w:val="ListParagraph"/>
         <w:spacing w:after="0"/>
       </w:pPr>
+    </w:p>
+    <w:p>
+      <w:pPr>
+        <w:pStyle w:val="ListParagraph"/>
+        <w:spacing w:after="0"/>
+      </w:pPr>
       <w:r>
         <w:t>2.2b Tham_nien_cong_tac column</w:t>
       </w:r>
@@ -917,7 +989,19 @@
         <w:pStyle w:val="ListParagraph"/>
         <w:spacing w:after="0"/>
       </w:pPr>
-      <w:r>
+    </w:p>
+    <w:p>
+      <w:pPr>
+        <w:pStyle w:val="ListParagraph"/>
+        <w:spacing w:after="0"/>
+        <w:rPr>
+          <w:b/>
+        </w:rPr>
+      </w:pPr>
+      <w:r>
+        <w:rPr>
+          <w:b/>
+        </w:rPr>
         <w:t>TASK 3: PHÂN TÍCH DỮ LIỆU</w:t>
       </w:r>
     </w:p>
@@ -1037,6 +1121,7 @@
         <w:spacing w:after="0"/>
       </w:pPr>
       <w:r>
+        <w:lastRenderedPageBreak/>
         <w:t xml:space="preserve">    GS</w:t>
       </w:r>
       <w:r>
@@ -1104,127 +1189,127 @@
         <w:spacing w:after="0"/>
       </w:pPr>
       <w:r>
+        <w:t>df.describe()</w:t>
+      </w:r>
+    </w:p>
+    <w:p>
+      <w:pPr>
+        <w:pStyle w:val="ListParagraph"/>
+        <w:spacing w:after="0"/>
+      </w:pPr>
+      <w:r>
+        <w:t># 3.2 Kiểm định độ tin cậy bằng hệ số Cronbach’s Alpha</w:t>
+      </w:r>
+    </w:p>
+    <w:p>
+      <w:pPr>
+        <w:pStyle w:val="ListParagraph"/>
+        <w:spacing w:after="0"/>
+      </w:pPr>
+    </w:p>
+    <w:p>
+      <w:pPr>
+        <w:pStyle w:val="ListParagraph"/>
+        <w:spacing w:after="0"/>
+      </w:pPr>
+      <w:r>
+        <w:t>Kiểm định độ tin cậy bằng hệ số Cronbach’s Alpha là phép kiểm định mức độ tương quan chặt chẽ giữa các biến quan sát với nhau trong cùng một nhân tố, nghĩa là, Cronbach’s Alpha cho biết các biến quan sát của một nhân tố, biến nào đóng góp vào việc đo lường khái niệm nhân tố, biến nào không.</w:t>
+      </w:r>
+    </w:p>
+    <w:p>
+      <w:pPr>
+        <w:pStyle w:val="ListParagraph"/>
+        <w:spacing w:after="0"/>
+      </w:pPr>
+    </w:p>
+    <w:p>
+      <w:pPr>
+        <w:pStyle w:val="ListParagraph"/>
+        <w:spacing w:after="0"/>
+      </w:pPr>
+      <w:r>
+        <w:t>Điều kiện để xét hệ số Cronbach's Alpha phù hợp là:</w:t>
+      </w:r>
+    </w:p>
+    <w:p>
+      <w:pPr>
+        <w:pStyle w:val="ListParagraph"/>
+        <w:spacing w:after="0"/>
+      </w:pPr>
+      <w:r>
+        <w:t xml:space="preserve">    + Theo Nguyễn Đình Thọ (2013) có chỉ ra một số điều kiện lý thuyết:</w:t>
+      </w:r>
+    </w:p>
+    <w:p>
+      <w:pPr>
+        <w:pStyle w:val="ListParagraph"/>
+        <w:spacing w:after="0"/>
+      </w:pPr>
+      <w:r>
+        <w:t xml:space="preserve">        - Hệ số Cronbach’s Alpha chỉ đo lường độ tin cậy của thang đo (từ 3 biến quan sát trở lên), không tính được độ tin cậy cho từng biến quan sát;</w:t>
+      </w:r>
+    </w:p>
+    <w:p>
+      <w:pPr>
+        <w:pStyle w:val="ListParagraph"/>
+        <w:spacing w:after="0"/>
+      </w:pPr>
+      <w:r>
+        <w:t xml:space="preserve">        - Hệ số Cronbach’s Alpha có giá trị biến thiên trong đoạn từ 0 đến 1. Về lý thuyết, hệ số này càng cao thì thang đo có độ tin cậy càng cao. Tuy nhiên nếu hệ số quá lớn ≥ 0,95 có khả năng có nhiều biến trong thang đo bị trùng lắp.</w:t>
+      </w:r>
+    </w:p>
+    <w:p>
+      <w:pPr>
+        <w:pStyle w:val="ListParagraph"/>
+        <w:spacing w:after="0"/>
+      </w:pPr>
+      <w:r>
+        <w:t xml:space="preserve">    + Theo Nunnally (1978), hệ số Cronbach’s Alpha &gt; 0,6 thì thang đo lường đủ điều kiện.</w:t>
+      </w:r>
+    </w:p>
+    <w:p>
+      <w:pPr>
+        <w:pStyle w:val="ListParagraph"/>
+        <w:spacing w:after="0"/>
+      </w:pPr>
+    </w:p>
+    <w:p>
+      <w:pPr>
+        <w:pStyle w:val="ListParagraph"/>
+        <w:spacing w:after="0"/>
+      </w:pPr>
+      <w:r>
+        <w:t>=&gt; Nghĩa là Cronbach’s Alpha cần &gt; 0,6 và &lt; 0,95 thì đạt độ tin cậy.</w:t>
+      </w:r>
+    </w:p>
+    <w:p>
+      <w:pPr>
+        <w:pStyle w:val="ListParagraph"/>
+        <w:spacing w:after="0"/>
+      </w:pPr>
+    </w:p>
+    <w:p>
+      <w:pPr>
+        <w:pStyle w:val="ListParagraph"/>
+        <w:spacing w:after="0"/>
+      </w:pPr>
+      <w:r>
+        <w:t>##Drop các dữ liệu không phải dạng số để tính Cronbach's Alpha</w:t>
+      </w:r>
+    </w:p>
+    <w:p>
+      <w:pPr>
+        <w:pStyle w:val="ListParagraph"/>
+        <w:spacing w:after="0"/>
+      </w:pPr>
+    </w:p>
+    <w:p>
+      <w:pPr>
+        <w:pStyle w:val="ListParagraph"/>
+        <w:spacing w:after="0"/>
+      </w:pPr>
+      <w:r>
         <w:lastRenderedPageBreak/>
-        <w:t>df.describe()</w:t>
-      </w:r>
-    </w:p>
-    <w:p>
-      <w:pPr>
-        <w:pStyle w:val="ListParagraph"/>
-        <w:spacing w:after="0"/>
-      </w:pPr>
-      <w:r>
-        <w:t># 3.2 Kiểm định độ tin cậy bằng hệ số Cronbach’s Alpha</w:t>
-      </w:r>
-    </w:p>
-    <w:p>
-      <w:pPr>
-        <w:pStyle w:val="ListParagraph"/>
-        <w:spacing w:after="0"/>
-      </w:pPr>
-    </w:p>
-    <w:p>
-      <w:pPr>
-        <w:pStyle w:val="ListParagraph"/>
-        <w:spacing w:after="0"/>
-      </w:pPr>
-      <w:r>
-        <w:t>Kiểm định độ tin cậy bằng hệ số Cronbach’s Alpha là phép kiểm định mức độ tương quan chặt chẽ giữa các biến quan sát với nhau trong cùng một nhân tố, nghĩa là, Cronbach’s Alpha cho biết các biến quan sát của một nhân tố, biến nào đóng góp vào việc đo lường khái niệm nhân tố, biến nào không.</w:t>
-      </w:r>
-    </w:p>
-    <w:p>
-      <w:pPr>
-        <w:pStyle w:val="ListParagraph"/>
-        <w:spacing w:after="0"/>
-      </w:pPr>
-    </w:p>
-    <w:p>
-      <w:pPr>
-        <w:pStyle w:val="ListParagraph"/>
-        <w:spacing w:after="0"/>
-      </w:pPr>
-      <w:r>
-        <w:t>Điều kiện để xét hệ số Cronbach's Alpha phù hợp là:</w:t>
-      </w:r>
-    </w:p>
-    <w:p>
-      <w:pPr>
-        <w:pStyle w:val="ListParagraph"/>
-        <w:spacing w:after="0"/>
-      </w:pPr>
-      <w:r>
-        <w:t xml:space="preserve">    + Theo Nguyễn Đình Thọ (2013) có chỉ ra một số điều kiện lý thuyết:</w:t>
-      </w:r>
-    </w:p>
-    <w:p>
-      <w:pPr>
-        <w:pStyle w:val="ListParagraph"/>
-        <w:spacing w:after="0"/>
-      </w:pPr>
-      <w:r>
-        <w:t xml:space="preserve">        - Hệ số Cronbach’s Alpha chỉ đo lường độ tin cậy của thang đo (từ 3 biến quan sát trở lên), không tính được độ tin cậy cho từng biến quan sát;</w:t>
-      </w:r>
-    </w:p>
-    <w:p>
-      <w:pPr>
-        <w:pStyle w:val="ListParagraph"/>
-        <w:spacing w:after="0"/>
-      </w:pPr>
-      <w:r>
-        <w:t xml:space="preserve">        - Hệ số Cronbach’s Alpha có giá trị biến thiên trong đoạn từ 0 đến 1. Về lý thuyết, hệ số này càng cao thì thang đo có độ tin cậy càng cao. Tuy nhiên nếu hệ số quá lớn ≥ 0,95 có khả năng có nhiều biến trong thang đo bị trùng lắp.</w:t>
-      </w:r>
-    </w:p>
-    <w:p>
-      <w:pPr>
-        <w:pStyle w:val="ListParagraph"/>
-        <w:spacing w:after="0"/>
-      </w:pPr>
-      <w:r>
-        <w:t xml:space="preserve">    + Theo Nunnally (1978), hệ số Cronbach’s Alpha &gt; 0,6 thì thang đo lường đủ điều kiện.</w:t>
-      </w:r>
-    </w:p>
-    <w:p>
-      <w:pPr>
-        <w:pStyle w:val="ListParagraph"/>
-        <w:spacing w:after="0"/>
-      </w:pPr>
-    </w:p>
-    <w:p>
-      <w:pPr>
-        <w:pStyle w:val="ListParagraph"/>
-        <w:spacing w:after="0"/>
-      </w:pPr>
-      <w:r>
-        <w:t>=&gt; Nghĩa là Cronbach’s Alpha cần &gt; 0,6 và &lt; 0,95 thì đạt độ tin cậy.</w:t>
-      </w:r>
-    </w:p>
-    <w:p>
-      <w:pPr>
-        <w:pStyle w:val="ListParagraph"/>
-        <w:spacing w:after="0"/>
-      </w:pPr>
-    </w:p>
-    <w:p>
-      <w:pPr>
-        <w:pStyle w:val="ListParagraph"/>
-        <w:spacing w:after="0"/>
-      </w:pPr>
-      <w:r>
-        <w:t>##Drop các dữ liệu không phải dạng số để tính Cronbach's Alpha</w:t>
-      </w:r>
-    </w:p>
-    <w:p>
-      <w:pPr>
-        <w:pStyle w:val="ListParagraph"/>
-        <w:spacing w:after="0"/>
-      </w:pPr>
-    </w:p>
-    <w:p>
-      <w:pPr>
-        <w:pStyle w:val="ListParagraph"/>
-        <w:spacing w:after="0"/>
-      </w:pPr>
-      <w:r>
         <w:t>data = df.drop(columns=['Ho_va_ten', 'So_dien_thoai_hoac_email', 'Gioi_tinh', 'Do_tuoi', 'Tham_nien_cong_tac', 'Noi_lam_viec', 'Nganh', 'Chuc_vu', 'Bo_phan', 'Loai_hinh_doanh_nghiep', 'Linh_vuc_hoat_dong', 'Quy_mo'])</w:t>
       </w:r>
     </w:p>
@@ -1270,9 +1355,14 @@
         <w:spacing w:after="0"/>
       </w:pPr>
       <w:r>
-        <w:lastRenderedPageBreak/>
         <w:t>==&gt; Cronbach's Alpha = 0.916 &gt; 0.65 và &lt; 0.95 cho nên dữ liệu đạt độ tin cậy và có thể sử dụng cho phân tích tiếp theo.</w:t>
       </w:r>
+    </w:p>
+    <w:p>
+      <w:pPr>
+        <w:pStyle w:val="ListParagraph"/>
+        <w:spacing w:after="0"/>
+      </w:pPr>
       <w:bookmarkStart w:id="0" w:name="_GoBack"/>
       <w:bookmarkEnd w:id="0"/>
     </w:p>
